--- a/assignment1/part1/ex1_part1.docx
+++ b/assignment1/part1/ex1_part1.docx
@@ -62,6 +62,7 @@
         </w:rPr>
         <w:t xml:space="preserve">– The server imports the socket library to create an IPv4 UDP socket using SOCK_DGRAM and AF_INET. It binds to all available addresses ('') on port 12345. The server then enters an infinite loop where it receives data via </w:t>
       </w:r>
+      <w:proofErr w:type="spellStart"/>
       <w:proofErr w:type="gramStart"/>
       <w:r>
         <w:rPr>
@@ -69,6 +70,7 @@
         </w:rPr>
         <w:t>s.recvfrom</w:t>
       </w:r>
+      <w:proofErr w:type="spellEnd"/>
       <w:proofErr w:type="gramEnd"/>
       <w:r>
         <w:rPr>
@@ -111,6 +113,7 @@
         </w:rPr>
         <w:t xml:space="preserve"> It uses </w:t>
       </w:r>
+      <w:proofErr w:type="spellStart"/>
       <w:proofErr w:type="gramStart"/>
       <w:r>
         <w:rPr>
@@ -118,6 +121,7 @@
         </w:rPr>
         <w:t>s.sendto</w:t>
       </w:r>
+      <w:proofErr w:type="spellEnd"/>
       <w:proofErr w:type="gramEnd"/>
       <w:r>
         <w:rPr>
@@ -125,6 +129,7 @@
         </w:rPr>
         <w:t xml:space="preserve"> to transmit the string "Amit Grossberg" to the Loopback IP 127.0.0.1 (localhost) at destination port 12345. The script waits for a response (</w:t>
       </w:r>
+      <w:proofErr w:type="spellStart"/>
       <w:proofErr w:type="gramStart"/>
       <w:r>
         <w:rPr>
@@ -132,6 +137,7 @@
         </w:rPr>
         <w:t>s.recvfrom</w:t>
       </w:r>
+      <w:proofErr w:type="spellEnd"/>
       <w:proofErr w:type="gramEnd"/>
       <w:r>
         <w:rPr>
@@ -151,6 +157,7 @@
         </w:rPr>
         <w:t>closes the socket (</w:t>
       </w:r>
+      <w:proofErr w:type="spellStart"/>
       <w:proofErr w:type="gramStart"/>
       <w:r>
         <w:rPr>
@@ -158,6 +165,7 @@
         </w:rPr>
         <w:t>s.close</w:t>
       </w:r>
+      <w:proofErr w:type="spellEnd"/>
       <w:proofErr w:type="gramEnd"/>
       <w:r>
         <w:rPr>
@@ -172,6 +180,156 @@
           <w:lang w:bidi="he-IL"/>
         </w:rPr>
       </w:pPr>
+      <w:r>
+        <w:rPr>
+          <w:noProof/>
+          <w:lang w:bidi="he-IL"/>
+        </w:rPr>
+        <mc:AlternateContent>
+          <mc:Choice Requires="wps">
+            <w:drawing>
+              <wp:anchor distT="0" distB="0" distL="114300" distR="114300" simplePos="0" relativeHeight="251661312" behindDoc="0" locked="0" layoutInCell="1" allowOverlap="1" wp14:anchorId="3AA69603" wp14:editId="7E6BEEC1">
+                <wp:simplePos x="0" y="0"/>
+                <wp:positionH relativeFrom="column">
+                  <wp:posOffset>370248</wp:posOffset>
+                </wp:positionH>
+                <wp:positionV relativeFrom="paragraph">
+                  <wp:posOffset>2814223</wp:posOffset>
+                </wp:positionV>
+                <wp:extent cx="2199048" cy="403907"/>
+                <wp:effectExtent l="19050" t="19050" r="10795" b="15240"/>
+                <wp:wrapNone/>
+                <wp:docPr id="2058657762" name="Rectangle 1"/>
+                <wp:cNvGraphicFramePr/>
+                <a:graphic xmlns:a="http://schemas.openxmlformats.org/drawingml/2006/main">
+                  <a:graphicData uri="http://schemas.microsoft.com/office/word/2010/wordprocessingShape">
+                    <wps:wsp>
+                      <wps:cNvSpPr/>
+                      <wps:spPr>
+                        <a:xfrm>
+                          <a:off x="0" y="0"/>
+                          <a:ext cx="2199048" cy="403907"/>
+                        </a:xfrm>
+                        <a:prstGeom prst="rect">
+                          <a:avLst/>
+                        </a:prstGeom>
+                        <a:noFill/>
+                        <a:ln w="28575">
+                          <a:solidFill>
+                            <a:schemeClr val="accent3"/>
+                          </a:solidFill>
+                        </a:ln>
+                      </wps:spPr>
+                      <wps:style>
+                        <a:lnRef idx="2">
+                          <a:schemeClr val="accent1">
+                            <a:shade val="15000"/>
+                          </a:schemeClr>
+                        </a:lnRef>
+                        <a:fillRef idx="1">
+                          <a:schemeClr val="accent1"/>
+                        </a:fillRef>
+                        <a:effectRef idx="0">
+                          <a:schemeClr val="accent1"/>
+                        </a:effectRef>
+                        <a:fontRef idx="minor">
+                          <a:schemeClr val="lt1"/>
+                        </a:fontRef>
+                      </wps:style>
+                      <wps:bodyPr rot="0" spcFirstLastPara="0" vertOverflow="overflow" horzOverflow="overflow" vert="horz" wrap="square" lIns="91440" tIns="45720" rIns="91440" bIns="45720" numCol="1" spcCol="0" rtlCol="0" fromWordArt="0" anchor="ctr" anchorCtr="0" forceAA="0" compatLnSpc="1">
+                        <a:prstTxWarp prst="textNoShape">
+                          <a:avLst/>
+                        </a:prstTxWarp>
+                        <a:noAutofit/>
+                      </wps:bodyPr>
+                    </wps:wsp>
+                  </a:graphicData>
+                </a:graphic>
+              </wp:anchor>
+            </w:drawing>
+          </mc:Choice>
+          <mc:Fallback>
+            <w:pict>
+              <v:rect w14:anchorId="6D22C3E4" id="Rectangle 1" o:spid="_x0000_s1026" style="position:absolute;margin-left:29.15pt;margin-top:221.6pt;width:173.15pt;height:31.8pt;z-index:251661312;visibility:visible;mso-wrap-style:square;mso-wrap-distance-left:9pt;mso-wrap-distance-top:0;mso-wrap-distance-right:9pt;mso-wrap-distance-bottom:0;mso-position-horizontal:absolute;mso-position-horizontal-relative:text;mso-position-vertical:absolute;mso-position-vertical-relative:text;v-text-anchor:middle" o:gfxdata="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" filled="f" strokecolor="#196b24 [3206]" strokeweight="2.25pt"/>
+            </w:pict>
+          </mc:Fallback>
+        </mc:AlternateContent>
+      </w:r>
+      <w:r>
+        <w:rPr>
+          <w:noProof/>
+          <w:lang w:bidi="he-IL"/>
+        </w:rPr>
+        <mc:AlternateContent>
+          <mc:Choice Requires="wps">
+            <w:drawing>
+              <wp:anchor distT="0" distB="0" distL="114300" distR="114300" simplePos="0" relativeHeight="251659264" behindDoc="0" locked="0" layoutInCell="1" allowOverlap="1" wp14:anchorId="6776CD9E" wp14:editId="461C9F30">
+                <wp:simplePos x="0" y="0"/>
+                <wp:positionH relativeFrom="column">
+                  <wp:posOffset>364070</wp:posOffset>
+                </wp:positionH>
+                <wp:positionV relativeFrom="paragraph">
+                  <wp:posOffset>423861</wp:posOffset>
+                </wp:positionV>
+                <wp:extent cx="2199048" cy="403907"/>
+                <wp:effectExtent l="19050" t="19050" r="10795" b="15240"/>
+                <wp:wrapNone/>
+                <wp:docPr id="1941719473" name="Rectangle 1"/>
+                <wp:cNvGraphicFramePr/>
+                <a:graphic xmlns:a="http://schemas.openxmlformats.org/drawingml/2006/main">
+                  <a:graphicData uri="http://schemas.microsoft.com/office/word/2010/wordprocessingShape">
+                    <wps:wsp>
+                      <wps:cNvSpPr/>
+                      <wps:spPr>
+                        <a:xfrm>
+                          <a:off x="0" y="0"/>
+                          <a:ext cx="2199048" cy="403907"/>
+                        </a:xfrm>
+                        <a:prstGeom prst="rect">
+                          <a:avLst/>
+                        </a:prstGeom>
+                        <a:noFill/>
+                        <a:ln w="28575">
+                          <a:solidFill>
+                            <a:schemeClr val="accent3"/>
+                          </a:solidFill>
+                        </a:ln>
+                      </wps:spPr>
+                      <wps:style>
+                        <a:lnRef idx="2">
+                          <a:schemeClr val="accent1">
+                            <a:shade val="15000"/>
+                          </a:schemeClr>
+                        </a:lnRef>
+                        <a:fillRef idx="1">
+                          <a:schemeClr val="accent1"/>
+                        </a:fillRef>
+                        <a:effectRef idx="0">
+                          <a:schemeClr val="accent1"/>
+                        </a:effectRef>
+                        <a:fontRef idx="minor">
+                          <a:schemeClr val="lt1"/>
+                        </a:fontRef>
+                      </wps:style>
+                      <wps:bodyPr rot="0" spcFirstLastPara="0" vertOverflow="overflow" horzOverflow="overflow" vert="horz" wrap="square" lIns="91440" tIns="45720" rIns="91440" bIns="45720" numCol="1" spcCol="0" rtlCol="0" fromWordArt="0" anchor="ctr" anchorCtr="0" forceAA="0" compatLnSpc="1">
+                        <a:prstTxWarp prst="textNoShape">
+                          <a:avLst/>
+                        </a:prstTxWarp>
+                        <a:noAutofit/>
+                      </wps:bodyPr>
+                    </wps:wsp>
+                  </a:graphicData>
+                </a:graphic>
+              </wp:anchor>
+            </w:drawing>
+          </mc:Choice>
+          <mc:Fallback>
+            <w:pict>
+              <v:rect w14:anchorId="6257A5CC" id="Rectangle 1" o:spid="_x0000_s1026" style="position:absolute;margin-left:28.65pt;margin-top:33.35pt;width:173.15pt;height:31.8pt;z-index:251659264;visibility:visible;mso-wrap-style:square;mso-wrap-distance-left:9pt;mso-wrap-distance-top:0;mso-wrap-distance-right:9pt;mso-wrap-distance-bottom:0;mso-position-horizontal:absolute;mso-position-horizontal-relative:text;mso-position-vertical:absolute;mso-position-vertical-relative:text;v-text-anchor:middle" o:gfxdata="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" filled="f" strokecolor="#196b24 [3206]" strokeweight="2.25pt"/>
+            </w:pict>
+          </mc:Fallback>
+        </mc:AlternateContent>
+      </w:r>
       <w:r>
         <w:rPr>
           <w:noProof/>
@@ -299,6 +457,7 @@
         </w:rPr>
         <w:t xml:space="preserve">This is the first packet sent, generated directly by the command </w:t>
       </w:r>
+      <w:proofErr w:type="spellStart"/>
       <w:proofErr w:type="gramStart"/>
       <w:r>
         <w:rPr>
@@ -306,12 +465,27 @@
         </w:rPr>
         <w:t>s.sendto</w:t>
       </w:r>
+      <w:proofErr w:type="spellEnd"/>
       <w:proofErr w:type="gramEnd"/>
       <w:r>
         <w:rPr>
           <w:lang w:bidi="he-IL"/>
         </w:rPr>
-        <w:t>(b'Amit Grossberg', ('127.0.0.1', 12345)) in the client code.</w:t>
+        <w:t>(</w:t>
+      </w:r>
+      <w:proofErr w:type="spellStart"/>
+      <w:r>
+        <w:rPr>
+          <w:lang w:bidi="he-IL"/>
+        </w:rPr>
+        <w:t>b'Amit</w:t>
+      </w:r>
+      <w:proofErr w:type="spellEnd"/>
+      <w:r>
+        <w:rPr>
+          <w:lang w:bidi="he-IL"/>
+        </w:rPr>
+        <w:t xml:space="preserve"> Grossberg', ('127.0.0.1', 12345)) in the client code.</w:t>
       </w:r>
     </w:p>
     <w:p>
@@ -326,6 +500,243 @@
           <w:lang w:bidi="he-IL"/>
         </w:rPr>
         <w:lastRenderedPageBreak/>
+        <mc:AlternateContent>
+          <mc:Choice Requires="wps">
+            <w:drawing>
+              <wp:anchor distT="0" distB="0" distL="114300" distR="114300" simplePos="0" relativeHeight="251667456" behindDoc="0" locked="0" layoutInCell="1" allowOverlap="1" wp14:anchorId="572940D6" wp14:editId="32B41BB9">
+                <wp:simplePos x="0" y="0"/>
+                <wp:positionH relativeFrom="column">
+                  <wp:posOffset>3130276</wp:posOffset>
+                </wp:positionH>
+                <wp:positionV relativeFrom="paragraph">
+                  <wp:posOffset>6352532</wp:posOffset>
+                </wp:positionV>
+                <wp:extent cx="589015" cy="194123"/>
+                <wp:effectExtent l="19050" t="19050" r="20955" b="15875"/>
+                <wp:wrapNone/>
+                <wp:docPr id="656148995" name="Rectangle 1"/>
+                <wp:cNvGraphicFramePr/>
+                <a:graphic xmlns:a="http://schemas.openxmlformats.org/drawingml/2006/main">
+                  <a:graphicData uri="http://schemas.microsoft.com/office/word/2010/wordprocessingShape">
+                    <wps:wsp>
+                      <wps:cNvSpPr/>
+                      <wps:spPr>
+                        <a:xfrm>
+                          <a:off x="0" y="0"/>
+                          <a:ext cx="589015" cy="194123"/>
+                        </a:xfrm>
+                        <a:prstGeom prst="rect">
+                          <a:avLst/>
+                        </a:prstGeom>
+                        <a:noFill/>
+                        <a:ln w="28575">
+                          <a:solidFill>
+                            <a:schemeClr val="accent3"/>
+                          </a:solidFill>
+                        </a:ln>
+                      </wps:spPr>
+                      <wps:style>
+                        <a:lnRef idx="2">
+                          <a:schemeClr val="accent1">
+                            <a:shade val="15000"/>
+                          </a:schemeClr>
+                        </a:lnRef>
+                        <a:fillRef idx="1">
+                          <a:schemeClr val="accent1"/>
+                        </a:fillRef>
+                        <a:effectRef idx="0">
+                          <a:schemeClr val="accent1"/>
+                        </a:effectRef>
+                        <a:fontRef idx="minor">
+                          <a:schemeClr val="lt1"/>
+                        </a:fontRef>
+                      </wps:style>
+                      <wps:bodyPr rot="0" spcFirstLastPara="0" vertOverflow="overflow" horzOverflow="overflow" vert="horz" wrap="square" lIns="91440" tIns="45720" rIns="91440" bIns="45720" numCol="1" spcCol="0" rtlCol="0" fromWordArt="0" anchor="ctr" anchorCtr="0" forceAA="0" compatLnSpc="1">
+                        <a:prstTxWarp prst="textNoShape">
+                          <a:avLst/>
+                        </a:prstTxWarp>
+                        <a:noAutofit/>
+                      </wps:bodyPr>
+                    </wps:wsp>
+                  </a:graphicData>
+                </a:graphic>
+                <wp14:sizeRelH relativeFrom="margin">
+                  <wp14:pctWidth>0</wp14:pctWidth>
+                </wp14:sizeRelH>
+                <wp14:sizeRelV relativeFrom="margin">
+                  <wp14:pctHeight>0</wp14:pctHeight>
+                </wp14:sizeRelV>
+              </wp:anchor>
+            </w:drawing>
+          </mc:Choice>
+          <mc:Fallback>
+            <w:pict>
+              <v:rect w14:anchorId="46687F9F" id="Rectangle 1" o:spid="_x0000_s1026" style="position:absolute;margin-left:246.5pt;margin-top:500.2pt;width:46.4pt;height:15.3pt;z-index:251667456;visibility:visible;mso-wrap-style:square;mso-width-percent:0;mso-height-percent:0;mso-wrap-distance-left:9pt;mso-wrap-distance-top:0;mso-wrap-distance-right:9pt;mso-wrap-distance-bottom:0;mso-position-horizontal:absolute;mso-position-horizontal-relative:text;mso-position-vertical:absolute;mso-position-vertical-relative:text;mso-width-percent:0;mso-height-percent:0;mso-width-relative:margin;mso-height-relative:margin;v-text-anchor:middle" o:gfxdata="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" filled="f" strokecolor="#196b24 [3206]" strokeweight="2.25pt"/>
+            </w:pict>
+          </mc:Fallback>
+        </mc:AlternateContent>
+      </w:r>
+      <w:r>
+        <w:rPr>
+          <w:noProof/>
+          <w:lang w:bidi="he-IL"/>
+        </w:rPr>
+        <mc:AlternateContent>
+          <mc:Choice Requires="wps">
+            <w:drawing>
+              <wp:anchor distT="0" distB="0" distL="114300" distR="114300" simplePos="0" relativeHeight="251663360" behindDoc="0" locked="0" layoutInCell="1" allowOverlap="1" wp14:anchorId="4691D1F9" wp14:editId="73162561">
+                <wp:simplePos x="0" y="0"/>
+                <wp:positionH relativeFrom="column">
+                  <wp:posOffset>538542</wp:posOffset>
+                </wp:positionH>
+                <wp:positionV relativeFrom="paragraph">
+                  <wp:posOffset>3651990</wp:posOffset>
+                </wp:positionV>
+                <wp:extent cx="610886" cy="433600"/>
+                <wp:effectExtent l="19050" t="19050" r="17780" b="24130"/>
+                <wp:wrapNone/>
+                <wp:docPr id="598549853" name="Rectangle 1"/>
+                <wp:cNvGraphicFramePr/>
+                <a:graphic xmlns:a="http://schemas.openxmlformats.org/drawingml/2006/main">
+                  <a:graphicData uri="http://schemas.microsoft.com/office/word/2010/wordprocessingShape">
+                    <wps:wsp>
+                      <wps:cNvSpPr/>
+                      <wps:spPr>
+                        <a:xfrm>
+                          <a:off x="0" y="0"/>
+                          <a:ext cx="610886" cy="433600"/>
+                        </a:xfrm>
+                        <a:prstGeom prst="rect">
+                          <a:avLst/>
+                        </a:prstGeom>
+                        <a:noFill/>
+                        <a:ln w="28575">
+                          <a:solidFill>
+                            <a:schemeClr val="accent3"/>
+                          </a:solidFill>
+                        </a:ln>
+                      </wps:spPr>
+                      <wps:style>
+                        <a:lnRef idx="2">
+                          <a:schemeClr val="accent1">
+                            <a:shade val="15000"/>
+                          </a:schemeClr>
+                        </a:lnRef>
+                        <a:fillRef idx="1">
+                          <a:schemeClr val="accent1"/>
+                        </a:fillRef>
+                        <a:effectRef idx="0">
+                          <a:schemeClr val="accent1"/>
+                        </a:effectRef>
+                        <a:fontRef idx="minor">
+                          <a:schemeClr val="lt1"/>
+                        </a:fontRef>
+                      </wps:style>
+                      <wps:bodyPr rot="0" spcFirstLastPara="0" vertOverflow="overflow" horzOverflow="overflow" vert="horz" wrap="square" lIns="91440" tIns="45720" rIns="91440" bIns="45720" numCol="1" spcCol="0" rtlCol="0" fromWordArt="0" anchor="ctr" anchorCtr="0" forceAA="0" compatLnSpc="1">
+                        <a:prstTxWarp prst="textNoShape">
+                          <a:avLst/>
+                        </a:prstTxWarp>
+                        <a:noAutofit/>
+                      </wps:bodyPr>
+                    </wps:wsp>
+                  </a:graphicData>
+                </a:graphic>
+                <wp14:sizeRelH relativeFrom="margin">
+                  <wp14:pctWidth>0</wp14:pctWidth>
+                </wp14:sizeRelH>
+                <wp14:sizeRelV relativeFrom="margin">
+                  <wp14:pctHeight>0</wp14:pctHeight>
+                </wp14:sizeRelV>
+              </wp:anchor>
+            </w:drawing>
+          </mc:Choice>
+          <mc:Fallback>
+            <w:pict>
+              <v:rect w14:anchorId="0DC0C99C" id="Rectangle 1" o:spid="_x0000_s1026" style="position:absolute;margin-left:42.4pt;margin-top:287.55pt;width:48.1pt;height:34.15pt;z-index:251663360;visibility:visible;mso-wrap-style:square;mso-width-percent:0;mso-height-percent:0;mso-wrap-distance-left:9pt;mso-wrap-distance-top:0;mso-wrap-distance-right:9pt;mso-wrap-distance-bottom:0;mso-position-horizontal:absolute;mso-position-horizontal-relative:text;mso-position-vertical:absolute;mso-position-vertical-relative:text;mso-width-percent:0;mso-height-percent:0;mso-width-relative:margin;mso-height-relative:margin;v-text-anchor:middle" o:gfxdata="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" filled="f" strokecolor="#196b24 [3206]" strokeweight="2.25pt"/>
+            </w:pict>
+          </mc:Fallback>
+        </mc:AlternateContent>
+      </w:r>
+      <w:r>
+        <w:rPr>
+          <w:noProof/>
+          <w:lang w:bidi="he-IL"/>
+        </w:rPr>
+        <mc:AlternateContent>
+          <mc:Choice Requires="wps">
+            <w:drawing>
+              <wp:anchor distT="0" distB="0" distL="114300" distR="114300" simplePos="0" relativeHeight="251665408" behindDoc="0" locked="0" layoutInCell="1" allowOverlap="1" wp14:anchorId="65972F41" wp14:editId="5642A8E1">
+                <wp:simplePos x="0" y="0"/>
+                <wp:positionH relativeFrom="column">
+                  <wp:posOffset>176125</wp:posOffset>
+                </wp:positionH>
+                <wp:positionV relativeFrom="paragraph">
+                  <wp:posOffset>2627614</wp:posOffset>
+                </wp:positionV>
+                <wp:extent cx="2199048" cy="403907"/>
+                <wp:effectExtent l="19050" t="19050" r="10795" b="15240"/>
+                <wp:wrapNone/>
+                <wp:docPr id="1875030104" name="Rectangle 1"/>
+                <wp:cNvGraphicFramePr/>
+                <a:graphic xmlns:a="http://schemas.openxmlformats.org/drawingml/2006/main">
+                  <a:graphicData uri="http://schemas.microsoft.com/office/word/2010/wordprocessingShape">
+                    <wps:wsp>
+                      <wps:cNvSpPr/>
+                      <wps:spPr>
+                        <a:xfrm>
+                          <a:off x="0" y="0"/>
+                          <a:ext cx="2199048" cy="403907"/>
+                        </a:xfrm>
+                        <a:prstGeom prst="rect">
+                          <a:avLst/>
+                        </a:prstGeom>
+                        <a:noFill/>
+                        <a:ln w="28575">
+                          <a:solidFill>
+                            <a:schemeClr val="accent3"/>
+                          </a:solidFill>
+                        </a:ln>
+                      </wps:spPr>
+                      <wps:style>
+                        <a:lnRef idx="2">
+                          <a:schemeClr val="accent1">
+                            <a:shade val="15000"/>
+                          </a:schemeClr>
+                        </a:lnRef>
+                        <a:fillRef idx="1">
+                          <a:schemeClr val="accent1"/>
+                        </a:fillRef>
+                        <a:effectRef idx="0">
+                          <a:schemeClr val="accent1"/>
+                        </a:effectRef>
+                        <a:fontRef idx="minor">
+                          <a:schemeClr val="lt1"/>
+                        </a:fontRef>
+                      </wps:style>
+                      <wps:bodyPr rot="0" spcFirstLastPara="0" vertOverflow="overflow" horzOverflow="overflow" vert="horz" wrap="square" lIns="91440" tIns="45720" rIns="91440" bIns="45720" numCol="1" spcCol="0" rtlCol="0" fromWordArt="0" anchor="ctr" anchorCtr="0" forceAA="0" compatLnSpc="1">
+                        <a:prstTxWarp prst="textNoShape">
+                          <a:avLst/>
+                        </a:prstTxWarp>
+                        <a:noAutofit/>
+                      </wps:bodyPr>
+                    </wps:wsp>
+                  </a:graphicData>
+                </a:graphic>
+              </wp:anchor>
+            </w:drawing>
+          </mc:Choice>
+          <mc:Fallback>
+            <w:pict>
+              <v:rect w14:anchorId="1341E4AC" id="Rectangle 1" o:spid="_x0000_s1026" style="position:absolute;margin-left:13.85pt;margin-top:206.9pt;width:173.15pt;height:31.8pt;z-index:251665408;visibility:visible;mso-wrap-style:square;mso-wrap-distance-left:9pt;mso-wrap-distance-top:0;mso-wrap-distance-right:9pt;mso-wrap-distance-bottom:0;mso-position-horizontal:absolute;mso-position-horizontal-relative:text;mso-position-vertical:absolute;mso-position-vertical-relative:text;v-text-anchor:middle" o:gfxdata="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" filled="f" strokecolor="#196b24 [3206]" strokeweight="2.25pt"/>
+            </w:pict>
+          </mc:Fallback>
+        </mc:AlternateContent>
+      </w:r>
+      <w:r>
+        <w:rPr>
+          <w:noProof/>
+          <w:lang w:bidi="he-IL"/>
+        </w:rPr>
         <w:drawing>
           <wp:inline distT="0" distB="0" distL="0" distR="0" wp14:anchorId="2D438A33" wp14:editId="15DF20FD">
             <wp:extent cx="5725160" cy="3999506"/>
@@ -535,7 +946,21 @@
           <w:lang w:bidi="he-IL"/>
         </w:rPr>
         <w:lastRenderedPageBreak/>
-        <w:t>Destination IP: 127.0.0.1 (defined in the client's sendto command).</w:t>
+        <w:t xml:space="preserve">Destination IP: 127.0.0.1 (defined in the client's </w:t>
+      </w:r>
+      <w:proofErr w:type="spellStart"/>
+      <w:r>
+        <w:rPr>
+          <w:lang w:bidi="he-IL"/>
+        </w:rPr>
+        <w:t>sendto</w:t>
+      </w:r>
+      <w:proofErr w:type="spellEnd"/>
+      <w:r>
+        <w:rPr>
+          <w:lang w:bidi="he-IL"/>
+        </w:rPr>
+        <w:t xml:space="preserve"> command).</w:t>
       </w:r>
     </w:p>
     <w:p>
@@ -610,7 +1035,21 @@
         <w:rPr>
           <w:lang w:bidi="he-IL"/>
         </w:rPr>
-        <w:t>Destination Port: 12345. Defined in the client's sendto command, matching the port the server is bound to.</w:t>
+        <w:t xml:space="preserve">Destination Port: 12345. Defined in the client's </w:t>
+      </w:r>
+      <w:proofErr w:type="spellStart"/>
+      <w:r>
+        <w:rPr>
+          <w:lang w:bidi="he-IL"/>
+        </w:rPr>
+        <w:t>sendto</w:t>
+      </w:r>
+      <w:proofErr w:type="spellEnd"/>
+      <w:r>
+        <w:rPr>
+          <w:lang w:bidi="he-IL"/>
+        </w:rPr>
+        <w:t xml:space="preserve"> command, matching the port the server is bound to.</w:t>
       </w:r>
     </w:p>
     <w:p>
@@ -684,6 +1123,7 @@
         </w:rPr>
         <w:t xml:space="preserve">This packet is generated by the server code in response to the first packet, specifically by the command </w:t>
       </w:r>
+      <w:proofErr w:type="spellStart"/>
       <w:proofErr w:type="gramStart"/>
       <w:r>
         <w:rPr>
@@ -691,6 +1131,7 @@
         </w:rPr>
         <w:t>s.sendto</w:t>
       </w:r>
+      <w:proofErr w:type="spellEnd"/>
       <w:proofErr w:type="gramEnd"/>
       <w:r>
         <w:rPr>
@@ -698,6 +1139,7 @@
         </w:rPr>
         <w:t>(</w:t>
       </w:r>
+      <w:proofErr w:type="spellStart"/>
       <w:proofErr w:type="gramStart"/>
       <w:r>
         <w:rPr>
@@ -705,12 +1147,27 @@
         </w:rPr>
         <w:t>data.upper</w:t>
       </w:r>
+      <w:proofErr w:type="spellEnd"/>
       <w:proofErr w:type="gramEnd"/>
       <w:r>
         <w:rPr>
           <w:lang w:bidi="he-IL"/>
         </w:rPr>
-        <w:t>(), addr).</w:t>
+        <w:t xml:space="preserve">(), </w:t>
+      </w:r>
+      <w:proofErr w:type="spellStart"/>
+      <w:r>
+        <w:rPr>
+          <w:lang w:bidi="he-IL"/>
+        </w:rPr>
+        <w:t>addr</w:t>
+      </w:r>
+      <w:proofErr w:type="spellEnd"/>
+      <w:r>
+        <w:rPr>
+          <w:lang w:bidi="he-IL"/>
+        </w:rPr>
+        <w:t>).</w:t>
       </w:r>
     </w:p>
     <w:p>
@@ -719,6 +1176,87 @@
           <w:lang w:bidi="he-IL"/>
         </w:rPr>
       </w:pPr>
+      <w:r>
+        <w:rPr>
+          <w:noProof/>
+          <w:lang w:bidi="he-IL"/>
+        </w:rPr>
+        <mc:AlternateContent>
+          <mc:Choice Requires="wps">
+            <w:drawing>
+              <wp:anchor distT="0" distB="0" distL="114300" distR="114300" simplePos="0" relativeHeight="251669504" behindDoc="0" locked="0" layoutInCell="1" allowOverlap="1" wp14:anchorId="4DCCB681" wp14:editId="19C82DA3">
+                <wp:simplePos x="0" y="0"/>
+                <wp:positionH relativeFrom="column">
+                  <wp:posOffset>3152717</wp:posOffset>
+                </wp:positionH>
+                <wp:positionV relativeFrom="paragraph">
+                  <wp:posOffset>2452759</wp:posOffset>
+                </wp:positionV>
+                <wp:extent cx="589015" cy="194123"/>
+                <wp:effectExtent l="19050" t="19050" r="20955" b="15875"/>
+                <wp:wrapNone/>
+                <wp:docPr id="1918025887" name="Rectangle 1"/>
+                <wp:cNvGraphicFramePr/>
+                <a:graphic xmlns:a="http://schemas.openxmlformats.org/drawingml/2006/main">
+                  <a:graphicData uri="http://schemas.microsoft.com/office/word/2010/wordprocessingShape">
+                    <wps:wsp>
+                      <wps:cNvSpPr/>
+                      <wps:spPr>
+                        <a:xfrm>
+                          <a:off x="0" y="0"/>
+                          <a:ext cx="589015" cy="194123"/>
+                        </a:xfrm>
+                        <a:prstGeom prst="rect">
+                          <a:avLst/>
+                        </a:prstGeom>
+                        <a:noFill/>
+                        <a:ln w="28575">
+                          <a:solidFill>
+                            <a:schemeClr val="accent3"/>
+                          </a:solidFill>
+                        </a:ln>
+                      </wps:spPr>
+                      <wps:style>
+                        <a:lnRef idx="2">
+                          <a:schemeClr val="accent1">
+                            <a:shade val="15000"/>
+                          </a:schemeClr>
+                        </a:lnRef>
+                        <a:fillRef idx="1">
+                          <a:schemeClr val="accent1"/>
+                        </a:fillRef>
+                        <a:effectRef idx="0">
+                          <a:schemeClr val="accent1"/>
+                        </a:effectRef>
+                        <a:fontRef idx="minor">
+                          <a:schemeClr val="lt1"/>
+                        </a:fontRef>
+                      </wps:style>
+                      <wps:bodyPr rot="0" spcFirstLastPara="0" vertOverflow="overflow" horzOverflow="overflow" vert="horz" wrap="square" lIns="91440" tIns="45720" rIns="91440" bIns="45720" numCol="1" spcCol="0" rtlCol="0" fromWordArt="0" anchor="ctr" anchorCtr="0" forceAA="0" compatLnSpc="1">
+                        <a:prstTxWarp prst="textNoShape">
+                          <a:avLst/>
+                        </a:prstTxWarp>
+                        <a:noAutofit/>
+                      </wps:bodyPr>
+                    </wps:wsp>
+                  </a:graphicData>
+                </a:graphic>
+                <wp14:sizeRelH relativeFrom="margin">
+                  <wp14:pctWidth>0</wp14:pctWidth>
+                </wp14:sizeRelH>
+                <wp14:sizeRelV relativeFrom="margin">
+                  <wp14:pctHeight>0</wp14:pctHeight>
+                </wp14:sizeRelV>
+              </wp:anchor>
+            </w:drawing>
+          </mc:Choice>
+          <mc:Fallback>
+            <w:pict>
+              <v:rect w14:anchorId="05FB857F" id="Rectangle 1" o:spid="_x0000_s1026" style="position:absolute;margin-left:248.25pt;margin-top:193.15pt;width:46.4pt;height:15.3pt;z-index:251669504;visibility:visible;mso-wrap-style:square;mso-width-percent:0;mso-height-percent:0;mso-wrap-distance-left:9pt;mso-wrap-distance-top:0;mso-wrap-distance-right:9pt;mso-wrap-distance-bottom:0;mso-position-horizontal:absolute;mso-position-horizontal-relative:text;mso-position-vertical:absolute;mso-position-vertical-relative:text;mso-width-percent:0;mso-height-percent:0;mso-width-relative:margin;mso-height-relative:margin;v-text-anchor:middle" o:gfxdata="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" filled="f" strokecolor="#196b24 [3206]" strokeweight="2.25pt"/>
+            </w:pict>
+          </mc:Fallback>
+        </mc:AlternateContent>
+      </w:r>
       <w:r>
         <w:rPr>
           <w:noProof/>
@@ -786,6 +1324,87 @@
           <w:lang w:bidi="he-IL"/>
         </w:rPr>
         <w:lastRenderedPageBreak/>
+        <mc:AlternateContent>
+          <mc:Choice Requires="wps">
+            <w:drawing>
+              <wp:anchor distT="0" distB="0" distL="114300" distR="114300" simplePos="0" relativeHeight="251671552" behindDoc="0" locked="0" layoutInCell="1" allowOverlap="1" wp14:anchorId="1948F91E" wp14:editId="66E80852">
+                <wp:simplePos x="0" y="0"/>
+                <wp:positionH relativeFrom="column">
+                  <wp:posOffset>5189080</wp:posOffset>
+                </wp:positionH>
+                <wp:positionV relativeFrom="paragraph">
+                  <wp:posOffset>1727824</wp:posOffset>
+                </wp:positionV>
+                <wp:extent cx="589015" cy="194123"/>
+                <wp:effectExtent l="19050" t="19050" r="20955" b="15875"/>
+                <wp:wrapNone/>
+                <wp:docPr id="354494606" name="Rectangle 1"/>
+                <wp:cNvGraphicFramePr/>
+                <a:graphic xmlns:a="http://schemas.openxmlformats.org/drawingml/2006/main">
+                  <a:graphicData uri="http://schemas.microsoft.com/office/word/2010/wordprocessingShape">
+                    <wps:wsp>
+                      <wps:cNvSpPr/>
+                      <wps:spPr>
+                        <a:xfrm>
+                          <a:off x="0" y="0"/>
+                          <a:ext cx="589015" cy="194123"/>
+                        </a:xfrm>
+                        <a:prstGeom prst="rect">
+                          <a:avLst/>
+                        </a:prstGeom>
+                        <a:noFill/>
+                        <a:ln w="28575">
+                          <a:solidFill>
+                            <a:schemeClr val="accent3"/>
+                          </a:solidFill>
+                        </a:ln>
+                      </wps:spPr>
+                      <wps:style>
+                        <a:lnRef idx="2">
+                          <a:schemeClr val="accent1">
+                            <a:shade val="15000"/>
+                          </a:schemeClr>
+                        </a:lnRef>
+                        <a:fillRef idx="1">
+                          <a:schemeClr val="accent1"/>
+                        </a:fillRef>
+                        <a:effectRef idx="0">
+                          <a:schemeClr val="accent1"/>
+                        </a:effectRef>
+                        <a:fontRef idx="minor">
+                          <a:schemeClr val="lt1"/>
+                        </a:fontRef>
+                      </wps:style>
+                      <wps:bodyPr rot="0" spcFirstLastPara="0" vertOverflow="overflow" horzOverflow="overflow" vert="horz" wrap="square" lIns="91440" tIns="45720" rIns="91440" bIns="45720" numCol="1" spcCol="0" rtlCol="0" fromWordArt="0" anchor="ctr" anchorCtr="0" forceAA="0" compatLnSpc="1">
+                        <a:prstTxWarp prst="textNoShape">
+                          <a:avLst/>
+                        </a:prstTxWarp>
+                        <a:noAutofit/>
+                      </wps:bodyPr>
+                    </wps:wsp>
+                  </a:graphicData>
+                </a:graphic>
+                <wp14:sizeRelH relativeFrom="margin">
+                  <wp14:pctWidth>0</wp14:pctWidth>
+                </wp14:sizeRelH>
+                <wp14:sizeRelV relativeFrom="margin">
+                  <wp14:pctHeight>0</wp14:pctHeight>
+                </wp14:sizeRelV>
+              </wp:anchor>
+            </w:drawing>
+          </mc:Choice>
+          <mc:Fallback>
+            <w:pict>
+              <v:rect w14:anchorId="6F982639" id="Rectangle 1" o:spid="_x0000_s1026" style="position:absolute;margin-left:408.6pt;margin-top:136.05pt;width:46.4pt;height:15.3pt;z-index:251671552;visibility:visible;mso-wrap-style:square;mso-width-percent:0;mso-height-percent:0;mso-wrap-distance-left:9pt;mso-wrap-distance-top:0;mso-wrap-distance-right:9pt;mso-wrap-distance-bottom:0;mso-position-horizontal:absolute;mso-position-horizontal-relative:text;mso-position-vertical:absolute;mso-position-vertical-relative:text;mso-width-percent:0;mso-height-percent:0;mso-width-relative:margin;mso-height-relative:margin;v-text-anchor:middle" o:gfxdata="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" filled="f" strokecolor="#196b24 [3206]" strokeweight="2.25pt"/>
+            </w:pict>
+          </mc:Fallback>
+        </mc:AlternateContent>
+      </w:r>
+      <w:r>
+        <w:rPr>
+          <w:noProof/>
+          <w:lang w:bidi="he-IL"/>
+        </w:rPr>
         <w:drawing>
           <wp:inline distT="0" distB="0" distL="0" distR="0" wp14:anchorId="713B1C7A" wp14:editId="0E2747CA">
             <wp:extent cx="5725160" cy="3220085"/>
@@ -928,7 +1547,21 @@
         <w:rPr>
           <w:lang w:bidi="he-IL"/>
         </w:rPr>
-        <w:t>Destination IP: 127.0.0.1 (the client). The server learned this address from the first packet via the addr variable.</w:t>
+        <w:t xml:space="preserve">Destination IP: 127.0.0.1 (the client). The server learned this address from the first packet via the </w:t>
+      </w:r>
+      <w:proofErr w:type="spellStart"/>
+      <w:r>
+        <w:rPr>
+          <w:lang w:bidi="he-IL"/>
+        </w:rPr>
+        <w:t>addr</w:t>
+      </w:r>
+      <w:proofErr w:type="spellEnd"/>
+      <w:r>
+        <w:rPr>
+          <w:lang w:bidi="he-IL"/>
+        </w:rPr>
+        <w:t xml:space="preserve"> variable.</w:t>
       </w:r>
     </w:p>
     <w:p>
@@ -991,7 +1624,21 @@
         <w:rPr>
           <w:lang w:bidi="he-IL"/>
         </w:rPr>
-        <w:t>The server extracted this port from the addr variable in the incoming packet.</w:t>
+        <w:t xml:space="preserve">The server extracted this port from the </w:t>
+      </w:r>
+      <w:proofErr w:type="spellStart"/>
+      <w:r>
+        <w:rPr>
+          <w:lang w:bidi="he-IL"/>
+        </w:rPr>
+        <w:t>addr</w:t>
+      </w:r>
+      <w:proofErr w:type="spellEnd"/>
+      <w:r>
+        <w:rPr>
+          <w:lang w:bidi="he-IL"/>
+        </w:rPr>
+        <w:t xml:space="preserve"> variable in the incoming packet.</w:t>
       </w:r>
     </w:p>
     <w:p>
@@ -1051,6 +1698,7 @@
         </w:rPr>
         <w:t xml:space="preserve"> logic: the server received "Amit Grossberg", executed </w:t>
       </w:r>
+      <w:proofErr w:type="spellStart"/>
       <w:proofErr w:type="gramStart"/>
       <w:r>
         <w:rPr>
@@ -1058,6 +1706,7 @@
         </w:rPr>
         <w:t>data.upper</w:t>
       </w:r>
+      <w:proofErr w:type="spellEnd"/>
       <w:proofErr w:type="gramEnd"/>
       <w:r>
         <w:rPr>
@@ -2537,6 +3186,7 @@
   <w:style w:type="character" w:default="1" w:styleId="DefaultParagraphFont">
     <w:name w:val="Default Paragraph Font"/>
     <w:uiPriority w:val="1"/>
+    <w:semiHidden/>
     <w:unhideWhenUsed/>
   </w:style>
   <w:style w:type="table" w:default="1" w:styleId="TableNormal">
